--- a/Lab1.docx
+++ b/Lab1.docx
@@ -225,16 +225,7 @@
           <w:szCs w:val="28"/>
           <w:lang w:val="ru-RU"/>
         </w:rPr>
-        <w:t xml:space="preserve"> </w:t>
-      </w:r>
-      <w:r>
-        <w:rPr>
-          <w:i/>
-          <w:sz w:val="28"/>
-          <w:szCs w:val="28"/>
-          <w:lang w:val="ru-RU"/>
-        </w:rPr>
-        <w:t>”</w:t>
+        <w:t xml:space="preserve"> ”</w:t>
       </w:r>
     </w:p>
     <w:p>
@@ -1469,9 +1460,9 @@
           <w:noProof/>
         </w:rPr>
         <w:drawing>
-          <wp:inline distT="0" distB="0" distL="0" distR="0" wp14:anchorId="6D028850" wp14:editId="70797BB0">
-            <wp:extent cx="6113630" cy="3124200"/>
-            <wp:effectExtent l="0" t="0" r="1905" b="0"/>
+          <wp:inline distT="0" distB="0" distL="0" distR="0" wp14:anchorId="06B609DD" wp14:editId="44BA3298">
+            <wp:extent cx="6027055" cy="3019425"/>
+            <wp:effectExtent l="0" t="0" r="0" b="0"/>
             <wp:docPr id="1" name="Рисунок 1"/>
             <wp:cNvGraphicFramePr>
               <a:graphicFrameLocks xmlns:a="http://schemas.openxmlformats.org/drawingml/2006/main" noChangeAspect="1"/>
@@ -1485,13 +1476,13 @@
                   </pic:nvPicPr>
                   <pic:blipFill rotWithShape="1">
                     <a:blip r:embed="rId5"/>
-                    <a:srcRect l="5913" t="18823" r="16433" b="10593"/>
+                    <a:srcRect l="3734" t="18823" r="16745" b="10315"/>
                     <a:stretch/>
                   </pic:blipFill>
                   <pic:spPr bwMode="auto">
                     <a:xfrm>
                       <a:off x="0" y="0"/>
-                      <a:ext cx="6117765" cy="3126313"/>
+                      <a:ext cx="6034575" cy="3023192"/>
                     </a:xfrm>
                     <a:prstGeom prst="rect">
                       <a:avLst/>
@@ -1569,13 +1560,43 @@
         <w:rPr>
           <w:rFonts w:asciiTheme="minorHAnsi" w:hAnsiTheme="minorHAnsi" w:cstheme="minorHAnsi"/>
         </w:rPr>
+        <w:t xml:space="preserve">   </w:t>
+      </w:r>
+    </w:p>
+    <w:p>
+      <w:pPr>
+        <w:pStyle w:val="Default"/>
+        <w:spacing w:after="27"/>
+        <w:rPr>
+          <w:rFonts w:asciiTheme="minorHAnsi" w:hAnsiTheme="minorHAnsi" w:cstheme="minorHAnsi"/>
+        </w:rPr>
+      </w:pPr>
+      <w:r>
+        <w:rPr>
+          <w:rFonts w:asciiTheme="minorHAnsi" w:hAnsiTheme="minorHAnsi" w:cstheme="minorHAnsi"/>
+        </w:rPr>
         <w:t xml:space="preserve"> </w:t>
       </w:r>
       <w:r>
         <w:rPr>
           <w:rFonts w:asciiTheme="minorHAnsi" w:hAnsiTheme="minorHAnsi" w:cstheme="minorHAnsi"/>
-        </w:rPr>
-        <w:t xml:space="preserve"> зроблено такі атрибути:</w:t>
+          <w:lang w:val="ru-RU"/>
+        </w:rPr>
+        <w:t>А</w:t>
+      </w:r>
+      <w:proofErr w:type="spellStart"/>
+      <w:r>
+        <w:rPr>
+          <w:rFonts w:asciiTheme="minorHAnsi" w:hAnsiTheme="minorHAnsi" w:cstheme="minorHAnsi"/>
+        </w:rPr>
+        <w:t>трибути</w:t>
+      </w:r>
+      <w:proofErr w:type="spellEnd"/>
+      <w:r>
+        <w:rPr>
+          <w:rFonts w:asciiTheme="minorHAnsi" w:hAnsiTheme="minorHAnsi" w:cstheme="minorHAnsi"/>
+        </w:rPr>
+        <w:t>:</w:t>
       </w:r>
     </w:p>
     <w:p>
@@ -1620,48 +1641,6 @@
         </w:rPr>
         <w:t xml:space="preserve"> </w:t>
       </w:r>
-      <w:r>
-        <w:rPr>
-          <w:rFonts w:asciiTheme="minorHAnsi" w:hAnsiTheme="minorHAnsi" w:cstheme="minorHAnsi"/>
-        </w:rPr>
-        <w:t xml:space="preserve">опис </w:t>
-      </w:r>
-      <w:r>
-        <w:rPr>
-          <w:rFonts w:asciiTheme="minorHAnsi" w:hAnsiTheme="minorHAnsi" w:cstheme="minorHAnsi"/>
-          <w:lang w:val="en-US"/>
-        </w:rPr>
-        <w:t xml:space="preserve">Auto </w:t>
-      </w:r>
-      <w:proofErr w:type="gramStart"/>
-      <w:r>
-        <w:rPr>
-          <w:rFonts w:asciiTheme="minorHAnsi" w:hAnsiTheme="minorHAnsi" w:cstheme="minorHAnsi"/>
-          <w:lang w:val="en-US"/>
-        </w:rPr>
-        <w:t>Increment ,</w:t>
-      </w:r>
-      <w:proofErr w:type="gramEnd"/>
-      <w:r>
-        <w:rPr>
-          <w:rFonts w:asciiTheme="minorHAnsi" w:hAnsiTheme="minorHAnsi" w:cstheme="minorHAnsi"/>
-          <w:lang w:val="en-US"/>
-        </w:rPr>
-        <w:t xml:space="preserve"> Foreign Key </w:t>
-      </w:r>
-      <w:r>
-        <w:rPr>
-          <w:rFonts w:asciiTheme="minorHAnsi" w:hAnsiTheme="minorHAnsi" w:cstheme="minorHAnsi"/>
-        </w:rPr>
-        <w:t xml:space="preserve"> до таблиці </w:t>
-      </w:r>
-      <w:r>
-        <w:rPr>
-          <w:rFonts w:asciiTheme="minorHAnsi" w:hAnsiTheme="minorHAnsi" w:cstheme="minorHAnsi"/>
-          <w:lang w:val="en-US"/>
-        </w:rPr>
-        <w:t>Offer ,Primary Key</w:t>
-      </w:r>
     </w:p>
     <w:p>
       <w:pPr>
@@ -1691,56 +1670,6 @@
         </w:rPr>
         <w:t xml:space="preserve"> </w:t>
       </w:r>
-      <w:r>
-        <w:rPr>
-          <w:rFonts w:asciiTheme="minorHAnsi" w:hAnsiTheme="minorHAnsi" w:cstheme="minorHAnsi"/>
-        </w:rPr>
-        <w:t xml:space="preserve">опис </w:t>
-      </w:r>
-      <w:r>
-        <w:rPr>
-          <w:rFonts w:asciiTheme="minorHAnsi" w:hAnsiTheme="minorHAnsi" w:cstheme="minorHAnsi"/>
-          <w:lang w:val="en-US"/>
-        </w:rPr>
-        <w:t xml:space="preserve">Foreign </w:t>
-      </w:r>
-      <w:proofErr w:type="gramStart"/>
-      <w:r>
-        <w:rPr>
-          <w:rFonts w:asciiTheme="minorHAnsi" w:hAnsiTheme="minorHAnsi" w:cstheme="minorHAnsi"/>
-          <w:lang w:val="en-US"/>
-        </w:rPr>
-        <w:t xml:space="preserve">Key </w:t>
-      </w:r>
-      <w:r>
-        <w:rPr>
-          <w:rFonts w:asciiTheme="minorHAnsi" w:hAnsiTheme="minorHAnsi" w:cstheme="minorHAnsi"/>
-        </w:rPr>
-        <w:t xml:space="preserve"> до</w:t>
-      </w:r>
-      <w:proofErr w:type="gramEnd"/>
-      <w:r>
-        <w:rPr>
-          <w:rFonts w:asciiTheme="minorHAnsi" w:hAnsiTheme="minorHAnsi" w:cstheme="minorHAnsi"/>
-        </w:rPr>
-        <w:t xml:space="preserve"> таблиці </w:t>
-      </w:r>
-      <w:proofErr w:type="spellStart"/>
-      <w:r>
-        <w:rPr>
-          <w:rFonts w:asciiTheme="minorHAnsi" w:hAnsiTheme="minorHAnsi" w:cstheme="minorHAnsi"/>
-          <w:lang w:val="en-US"/>
-        </w:rPr>
-        <w:t>Drink_and_dishes</w:t>
-      </w:r>
-      <w:proofErr w:type="spellEnd"/>
-      <w:r>
-        <w:rPr>
-          <w:rFonts w:asciiTheme="minorHAnsi" w:hAnsiTheme="minorHAnsi" w:cstheme="minorHAnsi"/>
-          <w:lang w:val="en-US"/>
-        </w:rPr>
-        <w:t xml:space="preserve"> ,Primary Key</w:t>
-      </w:r>
     </w:p>
     <w:p>
       <w:pPr>
@@ -1774,8 +1703,175 @@
         <w:spacing w:after="27"/>
         <w:rPr>
           <w:rFonts w:asciiTheme="minorHAnsi" w:hAnsiTheme="minorHAnsi" w:cstheme="minorHAnsi"/>
-        </w:rPr>
-      </w:pPr>
+          <w:lang w:val="ru-RU"/>
+        </w:rPr>
+      </w:pPr>
+      <w:r>
+        <w:rPr>
+          <w:rFonts w:asciiTheme="minorHAnsi" w:hAnsiTheme="minorHAnsi" w:cstheme="minorHAnsi"/>
+          <w:lang w:val="en-US"/>
+        </w:rPr>
+        <w:t>Auto Increment</w:t>
+      </w:r>
+      <w:r>
+        <w:rPr>
+          <w:rFonts w:asciiTheme="minorHAnsi" w:hAnsiTheme="minorHAnsi" w:cstheme="minorHAnsi"/>
+          <w:lang w:val="ru-RU"/>
+        </w:rPr>
+        <w:t>:</w:t>
+      </w:r>
+      <w:r>
+        <w:rPr>
+          <w:rFonts w:asciiTheme="minorHAnsi" w:hAnsiTheme="minorHAnsi" w:cstheme="minorHAnsi"/>
+          <w:lang w:val="en-US"/>
+        </w:rPr>
+        <w:t xml:space="preserve"> </w:t>
+      </w:r>
+      <w:proofErr w:type="spellStart"/>
+      <w:r>
+        <w:rPr>
+          <w:rFonts w:asciiTheme="minorHAnsi" w:hAnsiTheme="minorHAnsi" w:cstheme="minorHAnsi"/>
+          <w:lang w:val="en-US"/>
+        </w:rPr>
+        <w:t>Id_offer</w:t>
+      </w:r>
+      <w:proofErr w:type="spellEnd"/>
+    </w:p>
+    <w:p>
+      <w:pPr>
+        <w:pStyle w:val="Default"/>
+        <w:spacing w:after="27"/>
+        <w:rPr>
+          <w:rFonts w:asciiTheme="minorHAnsi" w:hAnsiTheme="minorHAnsi" w:cstheme="minorHAnsi"/>
+          <w:lang w:val="en-US"/>
+        </w:rPr>
+      </w:pPr>
+      <w:r>
+        <w:rPr>
+          <w:rFonts w:asciiTheme="minorHAnsi" w:hAnsiTheme="minorHAnsi" w:cstheme="minorHAnsi"/>
+          <w:lang w:val="en-US"/>
+        </w:rPr>
+        <w:t xml:space="preserve">Foreign </w:t>
+      </w:r>
+      <w:proofErr w:type="gramStart"/>
+      <w:r>
+        <w:rPr>
+          <w:rFonts w:asciiTheme="minorHAnsi" w:hAnsiTheme="minorHAnsi" w:cstheme="minorHAnsi"/>
+          <w:lang w:val="en-US"/>
+        </w:rPr>
+        <w:t xml:space="preserve">Key </w:t>
+      </w:r>
+      <w:r>
+        <w:rPr>
+          <w:rFonts w:asciiTheme="minorHAnsi" w:hAnsiTheme="minorHAnsi" w:cstheme="minorHAnsi"/>
+        </w:rPr>
+        <w:t xml:space="preserve"> </w:t>
+      </w:r>
+      <w:r>
+        <w:rPr>
+          <w:rFonts w:asciiTheme="minorHAnsi" w:hAnsiTheme="minorHAnsi" w:cstheme="minorHAnsi"/>
+          <w:lang w:val="en-US"/>
+        </w:rPr>
+        <w:t>:</w:t>
+      </w:r>
+      <w:proofErr w:type="gramEnd"/>
+      <w:r>
+        <w:rPr>
+          <w:rFonts w:asciiTheme="minorHAnsi" w:hAnsiTheme="minorHAnsi" w:cstheme="minorHAnsi"/>
+          <w:lang w:val="en-US"/>
+        </w:rPr>
+        <w:t xml:space="preserve"> </w:t>
+      </w:r>
+      <w:proofErr w:type="spellStart"/>
+      <w:r>
+        <w:rPr>
+          <w:rFonts w:asciiTheme="minorHAnsi" w:hAnsiTheme="minorHAnsi" w:cstheme="minorHAnsi"/>
+          <w:lang w:val="en-US"/>
+        </w:rPr>
+        <w:t>Id_offer</w:t>
+      </w:r>
+      <w:proofErr w:type="spellEnd"/>
+      <w:r>
+        <w:rPr>
+          <w:rFonts w:asciiTheme="minorHAnsi" w:hAnsiTheme="minorHAnsi" w:cstheme="minorHAnsi"/>
+          <w:lang w:val="en-US"/>
+        </w:rPr>
+        <w:t xml:space="preserve"> , </w:t>
+      </w:r>
+      <w:proofErr w:type="spellStart"/>
+      <w:r>
+        <w:rPr>
+          <w:rFonts w:asciiTheme="minorHAnsi" w:hAnsiTheme="minorHAnsi" w:cstheme="minorHAnsi"/>
+          <w:lang w:val="en-US"/>
+        </w:rPr>
+        <w:t>Id_meal</w:t>
+      </w:r>
+      <w:proofErr w:type="spellEnd"/>
+    </w:p>
+    <w:p>
+      <w:pPr>
+        <w:pStyle w:val="Default"/>
+        <w:spacing w:after="27"/>
+        <w:rPr>
+          <w:rFonts w:asciiTheme="minorHAnsi" w:hAnsiTheme="minorHAnsi" w:cstheme="minorHAnsi"/>
+          <w:lang w:val="en-US"/>
+        </w:rPr>
+      </w:pPr>
+      <w:r>
+        <w:rPr>
+          <w:rFonts w:asciiTheme="minorHAnsi" w:hAnsiTheme="minorHAnsi" w:cstheme="minorHAnsi"/>
+          <w:lang w:val="en-US"/>
+        </w:rPr>
+        <w:t>Primary Key</w:t>
+      </w:r>
+      <w:r>
+        <w:rPr>
+          <w:rFonts w:asciiTheme="minorHAnsi" w:hAnsiTheme="minorHAnsi" w:cstheme="minorHAnsi"/>
+          <w:lang w:val="en-US"/>
+        </w:rPr>
+        <w:t xml:space="preserve">: </w:t>
+      </w:r>
+      <w:proofErr w:type="spellStart"/>
+      <w:r>
+        <w:rPr>
+          <w:rFonts w:asciiTheme="minorHAnsi" w:hAnsiTheme="minorHAnsi" w:cstheme="minorHAnsi"/>
+          <w:lang w:val="en-US"/>
+        </w:rPr>
+        <w:t>Id_</w:t>
+      </w:r>
+      <w:proofErr w:type="gramStart"/>
+      <w:r>
+        <w:rPr>
+          <w:rFonts w:asciiTheme="minorHAnsi" w:hAnsiTheme="minorHAnsi" w:cstheme="minorHAnsi"/>
+          <w:lang w:val="en-US"/>
+        </w:rPr>
+        <w:t>offer</w:t>
+      </w:r>
+      <w:proofErr w:type="spellEnd"/>
+      <w:r>
+        <w:rPr>
+          <w:rFonts w:asciiTheme="minorHAnsi" w:hAnsiTheme="minorHAnsi" w:cstheme="minorHAnsi"/>
+          <w:lang w:val="en-US"/>
+        </w:rPr>
+        <w:t xml:space="preserve"> ,</w:t>
+      </w:r>
+      <w:proofErr w:type="gramEnd"/>
+      <w:r>
+        <w:rPr>
+          <w:rFonts w:asciiTheme="minorHAnsi" w:hAnsiTheme="minorHAnsi" w:cstheme="minorHAnsi"/>
+          <w:lang w:val="en-US"/>
+        </w:rPr>
+        <w:t xml:space="preserve"> </w:t>
+      </w:r>
+      <w:proofErr w:type="spellStart"/>
+      <w:r>
+        <w:rPr>
+          <w:rFonts w:asciiTheme="minorHAnsi" w:hAnsiTheme="minorHAnsi" w:cstheme="minorHAnsi"/>
+          <w:lang w:val="en-US"/>
+        </w:rPr>
+        <w:t>Id_meal</w:t>
+      </w:r>
+      <w:proofErr w:type="spellEnd"/>
     </w:p>
     <w:p>
       <w:pPr>
@@ -1812,7 +1908,37 @@
         <w:rPr>
           <w:rFonts w:asciiTheme="minorHAnsi" w:hAnsiTheme="minorHAnsi" w:cstheme="minorHAnsi"/>
         </w:rPr>
-        <w:t xml:space="preserve">  зроблено такі атрибути:</w:t>
+        <w:t xml:space="preserve">  </w:t>
+      </w:r>
+    </w:p>
+    <w:p>
+      <w:pPr>
+        <w:pStyle w:val="Default"/>
+        <w:spacing w:after="27"/>
+        <w:rPr>
+          <w:rFonts w:asciiTheme="minorHAnsi" w:hAnsiTheme="minorHAnsi" w:cstheme="minorHAnsi"/>
+        </w:rPr>
+      </w:pPr>
+      <w:r>
+        <w:rPr>
+          <w:rFonts w:asciiTheme="minorHAnsi" w:hAnsiTheme="minorHAnsi" w:cstheme="minorHAnsi"/>
+          <w:lang w:val="ru-RU"/>
+        </w:rPr>
+        <w:t>А</w:t>
+      </w:r>
+      <w:proofErr w:type="spellStart"/>
+      <w:r>
+        <w:rPr>
+          <w:rFonts w:asciiTheme="minorHAnsi" w:hAnsiTheme="minorHAnsi" w:cstheme="minorHAnsi"/>
+        </w:rPr>
+        <w:t>трибути</w:t>
+      </w:r>
+      <w:proofErr w:type="spellEnd"/>
+      <w:r>
+        <w:rPr>
+          <w:rFonts w:asciiTheme="minorHAnsi" w:hAnsiTheme="minorHAnsi" w:cstheme="minorHAnsi"/>
+        </w:rPr>
+        <w:t>:</w:t>
       </w:r>
     </w:p>
     <w:p>
@@ -1843,19 +1969,6 @@
         </w:rPr>
         <w:t xml:space="preserve"> </w:t>
       </w:r>
-      <w:r>
-        <w:rPr>
-          <w:rFonts w:asciiTheme="minorHAnsi" w:hAnsiTheme="minorHAnsi" w:cstheme="minorHAnsi"/>
-        </w:rPr>
-        <w:t xml:space="preserve">опис </w:t>
-      </w:r>
-      <w:r>
-        <w:rPr>
-          <w:rFonts w:asciiTheme="minorHAnsi" w:hAnsiTheme="minorHAnsi" w:cstheme="minorHAnsi"/>
-          <w:lang w:val="en-US"/>
-        </w:rPr>
-        <w:t>Primary Key</w:t>
-      </w:r>
     </w:p>
     <w:p>
       <w:pPr>
@@ -1882,69 +1995,6 @@
         </w:rPr>
         <w:t xml:space="preserve"> </w:t>
       </w:r>
-      <w:r>
-        <w:rPr>
-          <w:rFonts w:asciiTheme="minorHAnsi" w:hAnsiTheme="minorHAnsi" w:cstheme="minorHAnsi"/>
-        </w:rPr>
-        <w:t xml:space="preserve">опис </w:t>
-      </w:r>
-      <w:r>
-        <w:rPr>
-          <w:rFonts w:asciiTheme="minorHAnsi" w:hAnsiTheme="minorHAnsi" w:cstheme="minorHAnsi"/>
-          <w:lang w:val="en-US"/>
-        </w:rPr>
-        <w:t xml:space="preserve">Foreign </w:t>
-      </w:r>
-      <w:proofErr w:type="gramStart"/>
-      <w:r>
-        <w:rPr>
-          <w:rFonts w:asciiTheme="minorHAnsi" w:hAnsiTheme="minorHAnsi" w:cstheme="minorHAnsi"/>
-          <w:lang w:val="en-US"/>
-        </w:rPr>
-        <w:t xml:space="preserve">Key </w:t>
-      </w:r>
-      <w:r>
-        <w:rPr>
-          <w:rFonts w:asciiTheme="minorHAnsi" w:hAnsiTheme="minorHAnsi" w:cstheme="minorHAnsi"/>
-        </w:rPr>
-        <w:t xml:space="preserve"> до</w:t>
-      </w:r>
-      <w:proofErr w:type="gramEnd"/>
-      <w:r>
-        <w:rPr>
-          <w:rFonts w:asciiTheme="minorHAnsi" w:hAnsiTheme="minorHAnsi" w:cstheme="minorHAnsi"/>
-        </w:rPr>
-        <w:t xml:space="preserve"> таблиці</w:t>
-      </w:r>
-      <w:r>
-        <w:rPr>
-          <w:rFonts w:asciiTheme="minorHAnsi" w:hAnsiTheme="minorHAnsi" w:cstheme="minorHAnsi"/>
-        </w:rPr>
-        <w:t xml:space="preserve"> </w:t>
-      </w:r>
-      <w:r>
-        <w:rPr>
-          <w:rFonts w:asciiTheme="minorHAnsi" w:hAnsiTheme="minorHAnsi" w:cstheme="minorHAnsi"/>
-          <w:lang w:val="en-US"/>
-        </w:rPr>
-        <w:t>Staff(</w:t>
-      </w:r>
-      <w:proofErr w:type="spellStart"/>
-      <w:r>
-        <w:rPr>
-          <w:rFonts w:asciiTheme="minorHAnsi" w:hAnsiTheme="minorHAnsi" w:cstheme="minorHAnsi"/>
-          <w:lang w:val="en-US"/>
-        </w:rPr>
-        <w:t>id_staff</w:t>
-      </w:r>
-      <w:proofErr w:type="spellEnd"/>
-      <w:r>
-        <w:rPr>
-          <w:rFonts w:asciiTheme="minorHAnsi" w:hAnsiTheme="minorHAnsi" w:cstheme="minorHAnsi"/>
-          <w:lang w:val="en-US"/>
-        </w:rPr>
-        <w:t>)</w:t>
-      </w:r>
     </w:p>
     <w:p>
       <w:pPr>
@@ -1994,19 +2044,6 @@
         </w:rPr>
         <w:t xml:space="preserve"> </w:t>
       </w:r>
-      <w:r>
-        <w:rPr>
-          <w:rFonts w:asciiTheme="minorHAnsi" w:hAnsiTheme="minorHAnsi" w:cstheme="minorHAnsi"/>
-        </w:rPr>
-        <w:t xml:space="preserve">опис </w:t>
-      </w:r>
-      <w:r>
-        <w:rPr>
-          <w:rFonts w:asciiTheme="minorHAnsi" w:hAnsiTheme="minorHAnsi" w:cstheme="minorHAnsi"/>
-          <w:lang w:val="en-US"/>
-        </w:rPr>
-        <w:t>Auto Increment</w:t>
-      </w:r>
     </w:p>
     <w:p>
       <w:pPr>
@@ -2034,6 +2071,131 @@
         <w:spacing w:after="27"/>
         <w:rPr>
           <w:rFonts w:asciiTheme="minorHAnsi" w:hAnsiTheme="minorHAnsi" w:cstheme="minorHAnsi"/>
+          <w:lang w:val="en-US"/>
+        </w:rPr>
+      </w:pPr>
+      <w:r>
+        <w:rPr>
+          <w:rFonts w:asciiTheme="minorHAnsi" w:hAnsiTheme="minorHAnsi" w:cstheme="minorHAnsi"/>
+          <w:lang w:val="en-US"/>
+        </w:rPr>
+        <w:t>Primary Key</w:t>
+      </w:r>
+      <w:r>
+        <w:rPr>
+          <w:rFonts w:asciiTheme="minorHAnsi" w:hAnsiTheme="minorHAnsi" w:cstheme="minorHAnsi"/>
+          <w:lang w:val="ru-RU"/>
+        </w:rPr>
+        <w:t>:</w:t>
+      </w:r>
+      <w:r>
+        <w:rPr>
+          <w:rFonts w:asciiTheme="minorHAnsi" w:hAnsiTheme="minorHAnsi" w:cstheme="minorHAnsi"/>
+          <w:lang w:val="ru-RU"/>
+        </w:rPr>
+        <w:t xml:space="preserve"> </w:t>
+      </w:r>
+      <w:proofErr w:type="spellStart"/>
+      <w:r>
+        <w:rPr>
+          <w:rFonts w:asciiTheme="minorHAnsi" w:hAnsiTheme="minorHAnsi" w:cstheme="minorHAnsi"/>
+          <w:lang w:val="en-US"/>
+        </w:rPr>
+        <w:t>Id_offer</w:t>
+      </w:r>
+      <w:proofErr w:type="spellEnd"/>
+    </w:p>
+    <w:p>
+      <w:pPr>
+        <w:pStyle w:val="Default"/>
+        <w:spacing w:after="27"/>
+        <w:rPr>
+          <w:rFonts w:asciiTheme="minorHAnsi" w:hAnsiTheme="minorHAnsi" w:cstheme="minorHAnsi"/>
+          <w:lang w:val="en-US"/>
+        </w:rPr>
+      </w:pPr>
+      <w:r>
+        <w:rPr>
+          <w:rFonts w:asciiTheme="minorHAnsi" w:hAnsiTheme="minorHAnsi" w:cstheme="minorHAnsi"/>
+          <w:lang w:val="en-US"/>
+        </w:rPr>
+        <w:t xml:space="preserve">Foreign </w:t>
+      </w:r>
+      <w:proofErr w:type="gramStart"/>
+      <w:r>
+        <w:rPr>
+          <w:rFonts w:asciiTheme="minorHAnsi" w:hAnsiTheme="minorHAnsi" w:cstheme="minorHAnsi"/>
+          <w:lang w:val="en-US"/>
+        </w:rPr>
+        <w:t xml:space="preserve">Key </w:t>
+      </w:r>
+      <w:r>
+        <w:rPr>
+          <w:rFonts w:asciiTheme="minorHAnsi" w:hAnsiTheme="minorHAnsi" w:cstheme="minorHAnsi"/>
+        </w:rPr>
+        <w:t xml:space="preserve"> </w:t>
+      </w:r>
+      <w:r>
+        <w:rPr>
+          <w:rFonts w:asciiTheme="minorHAnsi" w:hAnsiTheme="minorHAnsi" w:cstheme="minorHAnsi"/>
+          <w:lang w:val="en-US"/>
+        </w:rPr>
+        <w:t>:</w:t>
+      </w:r>
+      <w:proofErr w:type="gramEnd"/>
+      <w:r>
+        <w:rPr>
+          <w:rFonts w:asciiTheme="minorHAnsi" w:hAnsiTheme="minorHAnsi" w:cstheme="minorHAnsi"/>
+          <w:lang w:val="en-US"/>
+        </w:rPr>
+        <w:t xml:space="preserve"> </w:t>
+      </w:r>
+      <w:r>
+        <w:rPr>
+          <w:rFonts w:asciiTheme="minorHAnsi" w:hAnsiTheme="minorHAnsi" w:cstheme="minorHAnsi"/>
+          <w:lang w:val="en-US"/>
+        </w:rPr>
+        <w:t>Staff</w:t>
+      </w:r>
+    </w:p>
+    <w:p>
+      <w:pPr>
+        <w:pStyle w:val="Default"/>
+        <w:spacing w:after="27"/>
+        <w:rPr>
+          <w:rFonts w:asciiTheme="minorHAnsi" w:hAnsiTheme="minorHAnsi" w:cstheme="minorHAnsi"/>
+          <w:lang w:val="en-US"/>
+        </w:rPr>
+      </w:pPr>
+      <w:r>
+        <w:rPr>
+          <w:rFonts w:asciiTheme="minorHAnsi" w:hAnsiTheme="minorHAnsi" w:cstheme="minorHAnsi"/>
+          <w:lang w:val="en-US"/>
+        </w:rPr>
+        <w:t>Auto Increment</w:t>
+      </w:r>
+      <w:r>
+        <w:rPr>
+          <w:rFonts w:asciiTheme="minorHAnsi" w:hAnsiTheme="minorHAnsi" w:cstheme="minorHAnsi"/>
+        </w:rPr>
+        <w:t xml:space="preserve">: </w:t>
+      </w:r>
+      <w:proofErr w:type="spellStart"/>
+      <w:r>
+        <w:rPr>
+          <w:rFonts w:asciiTheme="minorHAnsi" w:hAnsiTheme="minorHAnsi" w:cstheme="minorHAnsi"/>
+          <w:lang w:val="en-US"/>
+        </w:rPr>
+        <w:t>Number_order</w:t>
+      </w:r>
+      <w:proofErr w:type="spellEnd"/>
+    </w:p>
+    <w:p>
+      <w:pPr>
+        <w:pStyle w:val="Default"/>
+        <w:spacing w:after="27"/>
+        <w:rPr>
+          <w:rFonts w:asciiTheme="minorHAnsi" w:hAnsiTheme="minorHAnsi" w:cstheme="minorHAnsi"/>
         </w:rPr>
       </w:pPr>
     </w:p>
@@ -2090,7 +2252,37 @@
         <w:rPr>
           <w:rFonts w:asciiTheme="minorHAnsi" w:hAnsiTheme="minorHAnsi" w:cstheme="minorHAnsi"/>
         </w:rPr>
-        <w:t xml:space="preserve"> зроблено такі атрибути:</w:t>
+        <w:t xml:space="preserve"> </w:t>
+      </w:r>
+    </w:p>
+    <w:p>
+      <w:pPr>
+        <w:pStyle w:val="Default"/>
+        <w:spacing w:after="27"/>
+        <w:rPr>
+          <w:rFonts w:asciiTheme="minorHAnsi" w:hAnsiTheme="minorHAnsi" w:cstheme="minorHAnsi"/>
+        </w:rPr>
+      </w:pPr>
+      <w:r>
+        <w:rPr>
+          <w:rFonts w:asciiTheme="minorHAnsi" w:hAnsiTheme="minorHAnsi" w:cstheme="minorHAnsi"/>
+          <w:lang w:val="ru-RU"/>
+        </w:rPr>
+        <w:t>А</w:t>
+      </w:r>
+      <w:proofErr w:type="spellStart"/>
+      <w:r>
+        <w:rPr>
+          <w:rFonts w:asciiTheme="minorHAnsi" w:hAnsiTheme="minorHAnsi" w:cstheme="minorHAnsi"/>
+        </w:rPr>
+        <w:t>трибути</w:t>
+      </w:r>
+      <w:proofErr w:type="spellEnd"/>
+      <w:r>
+        <w:rPr>
+          <w:rFonts w:asciiTheme="minorHAnsi" w:hAnsiTheme="minorHAnsi" w:cstheme="minorHAnsi"/>
+        </w:rPr>
+        <w:t>:</w:t>
       </w:r>
     </w:p>
     <w:p>
@@ -2112,19 +2304,6 @@
         </w:rPr>
         <w:t xml:space="preserve">Id </w:t>
       </w:r>
-      <w:r>
-        <w:rPr>
-          <w:rFonts w:asciiTheme="minorHAnsi" w:hAnsiTheme="minorHAnsi" w:cstheme="minorHAnsi"/>
-        </w:rPr>
-        <w:t xml:space="preserve">опис </w:t>
-      </w:r>
-      <w:r>
-        <w:rPr>
-          <w:rFonts w:asciiTheme="minorHAnsi" w:hAnsiTheme="minorHAnsi" w:cstheme="minorHAnsi"/>
-          <w:lang w:val="en-US"/>
-        </w:rPr>
-        <w:t>Primary Key</w:t>
-      </w:r>
     </w:p>
     <w:p>
       <w:pPr>
@@ -2252,6 +2431,55 @@
       <w:pPr>
         <w:pStyle w:val="Default"/>
         <w:spacing w:after="27"/>
+        <w:ind w:left="360"/>
+        <w:rPr>
+          <w:rFonts w:asciiTheme="minorHAnsi" w:hAnsiTheme="minorHAnsi" w:cstheme="minorHAnsi"/>
+          <w:lang w:val="en-US"/>
+        </w:rPr>
+      </w:pPr>
+      <w:r>
+        <w:rPr>
+          <w:rFonts w:asciiTheme="minorHAnsi" w:hAnsiTheme="minorHAnsi" w:cstheme="minorHAnsi"/>
+          <w:lang w:val="en-US"/>
+        </w:rPr>
+        <w:t>Primary Key</w:t>
+      </w:r>
+      <w:r>
+        <w:rPr>
+          <w:rFonts w:asciiTheme="minorHAnsi" w:hAnsiTheme="minorHAnsi" w:cstheme="minorHAnsi"/>
+          <w:lang w:val="en-US"/>
+        </w:rPr>
+        <w:t xml:space="preserve">: </w:t>
+      </w:r>
+      <w:r>
+        <w:rPr>
+          <w:rFonts w:asciiTheme="minorHAnsi" w:hAnsiTheme="minorHAnsi" w:cstheme="minorHAnsi"/>
+          <w:lang w:val="en-US"/>
+        </w:rPr>
+        <w:t xml:space="preserve"> </w:t>
+      </w:r>
+      <w:r>
+        <w:rPr>
+          <w:rFonts w:asciiTheme="minorHAnsi" w:hAnsiTheme="minorHAnsi" w:cstheme="minorHAnsi"/>
+          <w:lang w:val="en-US"/>
+        </w:rPr>
+        <w:t>Id</w:t>
+      </w:r>
+    </w:p>
+    <w:p>
+      <w:pPr>
+        <w:pStyle w:val="Default"/>
+        <w:spacing w:after="27"/>
+        <w:ind w:left="360"/>
+        <w:rPr>
+          <w:rFonts w:asciiTheme="minorHAnsi" w:hAnsiTheme="minorHAnsi" w:cstheme="minorHAnsi"/>
+        </w:rPr>
+      </w:pPr>
+    </w:p>
+    <w:p>
+      <w:pPr>
+        <w:pStyle w:val="Default"/>
+        <w:spacing w:after="27"/>
         <w:ind w:left="720"/>
         <w:rPr>
           <w:rFonts w:asciiTheme="minorHAnsi" w:hAnsiTheme="minorHAnsi" w:cstheme="minorHAnsi"/>
@@ -2285,11 +2513,35 @@
         </w:rPr>
         <w:t xml:space="preserve"> </w:t>
       </w:r>
-      <w:r>
-        <w:rPr>
-          <w:rFonts w:asciiTheme="minorHAnsi" w:hAnsiTheme="minorHAnsi" w:cstheme="minorHAnsi"/>
-        </w:rPr>
-        <w:t>зроблено такі атрибути:</w:t>
+    </w:p>
+    <w:p>
+      <w:pPr>
+        <w:pStyle w:val="Default"/>
+        <w:spacing w:after="27"/>
+        <w:rPr>
+          <w:rFonts w:asciiTheme="minorHAnsi" w:hAnsiTheme="minorHAnsi" w:cstheme="minorHAnsi"/>
+        </w:rPr>
+      </w:pPr>
+      <w:r>
+        <w:rPr>
+          <w:rFonts w:asciiTheme="minorHAnsi" w:hAnsiTheme="minorHAnsi" w:cstheme="minorHAnsi"/>
+          <w:lang w:val="ru-RU"/>
+        </w:rPr>
+        <w:t>А</w:t>
+      </w:r>
+      <w:proofErr w:type="spellStart"/>
+      <w:r>
+        <w:rPr>
+          <w:rFonts w:asciiTheme="minorHAnsi" w:hAnsiTheme="minorHAnsi" w:cstheme="minorHAnsi"/>
+        </w:rPr>
+        <w:t>трибути</w:t>
+      </w:r>
+      <w:proofErr w:type="spellEnd"/>
+      <w:r>
+        <w:rPr>
+          <w:rFonts w:asciiTheme="minorHAnsi" w:hAnsiTheme="minorHAnsi" w:cstheme="minorHAnsi"/>
+        </w:rPr>
+        <w:t>:</w:t>
       </w:r>
     </w:p>
     <w:p>
@@ -2310,14 +2562,7 @@
           <w:rFonts w:asciiTheme="minorHAnsi" w:hAnsiTheme="minorHAnsi" w:cstheme="minorHAnsi"/>
           <w:lang w:val="en-US"/>
         </w:rPr>
-        <w:t>Id</w:t>
-      </w:r>
-      <w:r>
-        <w:rPr>
-          <w:rFonts w:asciiTheme="minorHAnsi" w:hAnsiTheme="minorHAnsi" w:cstheme="minorHAnsi"/>
-          <w:lang w:val="en-US"/>
-        </w:rPr>
-        <w:t>_staff</w:t>
+        <w:t>Id_staff</w:t>
       </w:r>
       <w:proofErr w:type="spellEnd"/>
       <w:r>
@@ -2326,19 +2571,6 @@
           <w:lang w:val="en-US"/>
         </w:rPr>
         <w:t xml:space="preserve"> </w:t>
-      </w:r>
-      <w:r>
-        <w:rPr>
-          <w:rFonts w:asciiTheme="minorHAnsi" w:hAnsiTheme="minorHAnsi" w:cstheme="minorHAnsi"/>
-        </w:rPr>
-        <w:t xml:space="preserve">опис </w:t>
-      </w:r>
-      <w:r>
-        <w:rPr>
-          <w:rFonts w:asciiTheme="minorHAnsi" w:hAnsiTheme="minorHAnsi" w:cstheme="minorHAnsi"/>
-          <w:lang w:val="en-US"/>
-        </w:rPr>
-        <w:t>Primary Key</w:t>
       </w:r>
     </w:p>
     <w:p>
@@ -2410,6 +2642,56 @@
           <w:lang w:val="en-US"/>
         </w:rPr>
       </w:pPr>
+      <w:r>
+        <w:rPr>
+          <w:rFonts w:asciiTheme="minorHAnsi" w:hAnsiTheme="minorHAnsi" w:cstheme="minorHAnsi"/>
+          <w:lang w:val="en-US"/>
+        </w:rPr>
+        <w:t>Primary Key</w:t>
+      </w:r>
+      <w:r>
+        <w:rPr>
+          <w:rFonts w:asciiTheme="minorHAnsi" w:hAnsiTheme="minorHAnsi" w:cstheme="minorHAnsi"/>
+          <w:lang w:val="en-US"/>
+        </w:rPr>
+        <w:t xml:space="preserve">: </w:t>
+      </w:r>
+      <w:r>
+        <w:rPr>
+          <w:rFonts w:asciiTheme="minorHAnsi" w:hAnsiTheme="minorHAnsi" w:cstheme="minorHAnsi"/>
+          <w:lang w:val="en-US"/>
+        </w:rPr>
+        <w:t xml:space="preserve"> </w:t>
+      </w:r>
+      <w:proofErr w:type="spellStart"/>
+      <w:r>
+        <w:rPr>
+          <w:rFonts w:asciiTheme="minorHAnsi" w:hAnsiTheme="minorHAnsi" w:cstheme="minorHAnsi"/>
+          <w:lang w:val="en-US"/>
+        </w:rPr>
+        <w:t>Id_staff</w:t>
+      </w:r>
+      <w:proofErr w:type="spellEnd"/>
+    </w:p>
+    <w:p>
+      <w:pPr>
+        <w:pStyle w:val="Default"/>
+        <w:spacing w:after="27"/>
+        <w:rPr>
+          <w:rFonts w:asciiTheme="minorHAnsi" w:hAnsiTheme="minorHAnsi" w:cstheme="minorHAnsi"/>
+          <w:lang w:val="en-US"/>
+        </w:rPr>
+      </w:pPr>
+    </w:p>
+    <w:p>
+      <w:pPr>
+        <w:pStyle w:val="Default"/>
+        <w:spacing w:after="27"/>
+        <w:rPr>
+          <w:rFonts w:asciiTheme="minorHAnsi" w:hAnsiTheme="minorHAnsi" w:cstheme="minorHAnsi"/>
+          <w:lang w:val="en-US"/>
+        </w:rPr>
+      </w:pPr>
     </w:p>
     <w:p>
       <w:pPr>
@@ -2451,52 +2733,70 @@
         <w:rPr>
           <w:rFonts w:asciiTheme="minorHAnsi" w:hAnsiTheme="minorHAnsi" w:cstheme="minorHAnsi"/>
         </w:rPr>
+        <w:t xml:space="preserve"> таблиці</w:t>
+      </w:r>
+      <w:r>
+        <w:rPr>
+          <w:rFonts w:asciiTheme="minorHAnsi" w:hAnsiTheme="minorHAnsi" w:cstheme="minorHAnsi"/>
+          <w:lang w:val="en-US"/>
+        </w:rPr>
         <w:t xml:space="preserve"> </w:t>
       </w:r>
       <w:r>
         <w:rPr>
           <w:rFonts w:asciiTheme="minorHAnsi" w:hAnsiTheme="minorHAnsi" w:cstheme="minorHAnsi"/>
-        </w:rPr>
-        <w:t>таблиці</w:t>
-      </w:r>
-      <w:r>
-        <w:rPr>
-          <w:rFonts w:asciiTheme="minorHAnsi" w:hAnsiTheme="minorHAnsi" w:cstheme="minorHAnsi"/>
-          <w:lang w:val="en-US"/>
+          <w:lang w:val="en-US"/>
+        </w:rPr>
+        <w:t>Meal</w:t>
+      </w:r>
+      <w:r>
+        <w:rPr>
+          <w:rFonts w:asciiTheme="minorHAnsi" w:hAnsiTheme="minorHAnsi" w:cstheme="minorHAnsi"/>
+        </w:rPr>
+        <w:t>_</w:t>
+      </w:r>
+      <w:r>
+        <w:rPr>
+          <w:rFonts w:asciiTheme="minorHAnsi" w:hAnsiTheme="minorHAnsi" w:cstheme="minorHAnsi"/>
+          <w:lang w:val="en-US"/>
+        </w:rPr>
+        <w:t>ingredients</w:t>
+      </w:r>
+      <w:r>
+        <w:rPr>
+          <w:rFonts w:asciiTheme="minorHAnsi" w:hAnsiTheme="minorHAnsi" w:cstheme="minorHAnsi"/>
         </w:rPr>
         <w:t xml:space="preserve"> </w:t>
       </w:r>
-      <w:r>
-        <w:rPr>
-          <w:rFonts w:asciiTheme="minorHAnsi" w:hAnsiTheme="minorHAnsi" w:cstheme="minorHAnsi"/>
-          <w:lang w:val="en-US"/>
-        </w:rPr>
-        <w:t>Meal</w:t>
-      </w:r>
-      <w:r>
-        <w:rPr>
-          <w:rFonts w:asciiTheme="minorHAnsi" w:hAnsiTheme="minorHAnsi" w:cstheme="minorHAnsi"/>
-        </w:rPr>
-        <w:t>_</w:t>
-      </w:r>
-      <w:r>
-        <w:rPr>
-          <w:rFonts w:asciiTheme="minorHAnsi" w:hAnsiTheme="minorHAnsi" w:cstheme="minorHAnsi"/>
-          <w:lang w:val="en-US"/>
-        </w:rPr>
-        <w:t>ingredients</w:t>
-      </w:r>
-      <w:r>
-        <w:rPr>
-          <w:rFonts w:asciiTheme="minorHAnsi" w:hAnsiTheme="minorHAnsi" w:cstheme="minorHAnsi"/>
-        </w:rPr>
-        <w:t xml:space="preserve"> </w:t>
-      </w:r>
-      <w:r>
-        <w:rPr>
-          <w:rFonts w:asciiTheme="minorHAnsi" w:hAnsiTheme="minorHAnsi" w:cstheme="minorHAnsi"/>
-        </w:rPr>
-        <w:t>зроблено такі атрибути:</w:t>
+    </w:p>
+    <w:p>
+      <w:pPr>
+        <w:pStyle w:val="Default"/>
+        <w:spacing w:after="27"/>
+        <w:rPr>
+          <w:rFonts w:asciiTheme="minorHAnsi" w:hAnsiTheme="minorHAnsi" w:cstheme="minorHAnsi"/>
+        </w:rPr>
+      </w:pPr>
+      <w:r>
+        <w:rPr>
+          <w:rFonts w:asciiTheme="minorHAnsi" w:hAnsiTheme="minorHAnsi" w:cstheme="minorHAnsi"/>
+          <w:lang w:val="ru-RU"/>
+        </w:rPr>
+        <w:t>А</w:t>
+      </w:r>
+      <w:proofErr w:type="spellStart"/>
+      <w:r>
+        <w:rPr>
+          <w:rFonts w:asciiTheme="minorHAnsi" w:hAnsiTheme="minorHAnsi" w:cstheme="minorHAnsi"/>
+        </w:rPr>
+        <w:t>трибути</w:t>
+      </w:r>
+      <w:proofErr w:type="spellEnd"/>
+      <w:r>
+        <w:rPr>
+          <w:rFonts w:asciiTheme="minorHAnsi" w:hAnsiTheme="minorHAnsi" w:cstheme="minorHAnsi"/>
+        </w:rPr>
+        <w:t>:</w:t>
       </w:r>
     </w:p>
     <w:p>
@@ -2517,15 +2817,7 @@
           <w:rFonts w:asciiTheme="minorHAnsi" w:hAnsiTheme="minorHAnsi" w:cstheme="minorHAnsi"/>
           <w:lang w:val="en-US"/>
         </w:rPr>
-        <w:t>Id_</w:t>
-      </w:r>
-      <w:proofErr w:type="gramStart"/>
-      <w:r>
-        <w:rPr>
-          <w:rFonts w:asciiTheme="minorHAnsi" w:hAnsiTheme="minorHAnsi" w:cstheme="minorHAnsi"/>
-          <w:lang w:val="en-US"/>
-        </w:rPr>
-        <w:t>meal</w:t>
+        <w:t>Id_meal</w:t>
       </w:r>
       <w:proofErr w:type="spellEnd"/>
       <w:r>
@@ -2541,59 +2833,6 @@
           <w:lang w:val="en-US"/>
         </w:rPr>
         <w:t xml:space="preserve"> </w:t>
-      </w:r>
-      <w:proofErr w:type="spellStart"/>
-      <w:r>
-        <w:rPr>
-          <w:rFonts w:asciiTheme="minorHAnsi" w:hAnsiTheme="minorHAnsi" w:cstheme="minorHAnsi"/>
-          <w:lang w:val="ru-RU"/>
-        </w:rPr>
-        <w:t>опис</w:t>
-      </w:r>
-      <w:proofErr w:type="spellEnd"/>
-      <w:proofErr w:type="gramEnd"/>
-      <w:r>
-        <w:rPr>
-          <w:rFonts w:asciiTheme="minorHAnsi" w:hAnsiTheme="minorHAnsi" w:cstheme="minorHAnsi"/>
-          <w:lang w:val="en-US"/>
-        </w:rPr>
-        <w:t xml:space="preserve"> </w:t>
-      </w:r>
-      <w:r>
-        <w:rPr>
-          <w:rFonts w:asciiTheme="minorHAnsi" w:hAnsiTheme="minorHAnsi" w:cstheme="minorHAnsi"/>
-          <w:lang w:val="en-US"/>
-        </w:rPr>
-        <w:t xml:space="preserve">Foreign Key </w:t>
-      </w:r>
-      <w:r>
-        <w:rPr>
-          <w:rFonts w:asciiTheme="minorHAnsi" w:hAnsiTheme="minorHAnsi" w:cstheme="minorHAnsi"/>
-        </w:rPr>
-        <w:t xml:space="preserve"> до таблиці</w:t>
-      </w:r>
-      <w:r>
-        <w:rPr>
-          <w:rFonts w:asciiTheme="minorHAnsi" w:hAnsiTheme="minorHAnsi" w:cstheme="minorHAnsi"/>
-          <w:lang w:val="en-US"/>
-        </w:rPr>
-        <w:t xml:space="preserve"> </w:t>
-      </w:r>
-      <w:proofErr w:type="spellStart"/>
-      <w:r>
-        <w:rPr>
-          <w:rFonts w:asciiTheme="minorHAnsi" w:hAnsiTheme="minorHAnsi" w:cstheme="minorHAnsi"/>
-          <w:lang w:val="en-US"/>
-        </w:rPr>
-        <w:t>Drinks_and_dishes</w:t>
-      </w:r>
-      <w:proofErr w:type="spellEnd"/>
-      <w:r>
-        <w:rPr>
-          <w:rFonts w:asciiTheme="minorHAnsi" w:hAnsiTheme="minorHAnsi" w:cstheme="minorHAnsi"/>
-          <w:lang w:val="en-US"/>
-        </w:rPr>
-        <w:t>(id)</w:t>
       </w:r>
     </w:p>
     <w:p>
@@ -2624,67 +2863,6 @@
         </w:rPr>
         <w:t xml:space="preserve"> </w:t>
       </w:r>
-      <w:proofErr w:type="spellStart"/>
-      <w:proofErr w:type="gramStart"/>
-      <w:r>
-        <w:rPr>
-          <w:rFonts w:asciiTheme="minorHAnsi" w:hAnsiTheme="minorHAnsi" w:cstheme="minorHAnsi"/>
-          <w:lang w:val="ru-RU"/>
-        </w:rPr>
-        <w:t>опис</w:t>
-      </w:r>
-      <w:proofErr w:type="spellEnd"/>
-      <w:r>
-        <w:rPr>
-          <w:rFonts w:asciiTheme="minorHAnsi" w:hAnsiTheme="minorHAnsi" w:cstheme="minorHAnsi"/>
-          <w:lang w:val="en-US"/>
-        </w:rPr>
-        <w:t xml:space="preserve"> </w:t>
-      </w:r>
-      <w:r>
-        <w:rPr>
-          <w:rFonts w:asciiTheme="minorHAnsi" w:hAnsiTheme="minorHAnsi" w:cstheme="minorHAnsi"/>
-          <w:lang w:val="en-US"/>
-        </w:rPr>
-        <w:t xml:space="preserve"> </w:t>
-      </w:r>
-      <w:r>
-        <w:rPr>
-          <w:rFonts w:asciiTheme="minorHAnsi" w:hAnsiTheme="minorHAnsi" w:cstheme="minorHAnsi"/>
-          <w:lang w:val="en-US"/>
-        </w:rPr>
-        <w:t>Foreign</w:t>
-      </w:r>
-      <w:proofErr w:type="gramEnd"/>
-      <w:r>
-        <w:rPr>
-          <w:rFonts w:asciiTheme="minorHAnsi" w:hAnsiTheme="minorHAnsi" w:cstheme="minorHAnsi"/>
-          <w:lang w:val="en-US"/>
-        </w:rPr>
-        <w:t xml:space="preserve"> Key </w:t>
-      </w:r>
-      <w:r>
-        <w:rPr>
-          <w:rFonts w:asciiTheme="minorHAnsi" w:hAnsiTheme="minorHAnsi" w:cstheme="minorHAnsi"/>
-        </w:rPr>
-        <w:t xml:space="preserve"> до таблиці</w:t>
-      </w:r>
-      <w:r>
-        <w:rPr>
-          <w:rFonts w:asciiTheme="minorHAnsi" w:hAnsiTheme="minorHAnsi" w:cstheme="minorHAnsi"/>
-          <w:lang w:val="en-US"/>
-        </w:rPr>
-        <w:t xml:space="preserve"> </w:t>
-      </w:r>
-      <w:proofErr w:type="spellStart"/>
-      <w:r>
-        <w:rPr>
-          <w:rFonts w:asciiTheme="minorHAnsi" w:hAnsiTheme="minorHAnsi" w:cstheme="minorHAnsi"/>
-          <w:lang w:val="en-US"/>
-        </w:rPr>
-        <w:t>Drinks_and_dishes</w:t>
-      </w:r>
-      <w:proofErr w:type="spellEnd"/>
     </w:p>
     <w:p>
       <w:pPr>
@@ -2704,6 +2882,7 @@
           <w:rFonts w:asciiTheme="minorHAnsi" w:hAnsiTheme="minorHAnsi" w:cstheme="minorHAnsi"/>
           <w:lang w:val="en-US"/>
         </w:rPr>
+        <w:lastRenderedPageBreak/>
         <w:t>Count_ingredients</w:t>
       </w:r>
       <w:proofErr w:type="spellEnd"/>
@@ -2732,18 +2911,96 @@
       <w:pPr>
         <w:pStyle w:val="Default"/>
         <w:spacing w:after="27"/>
-        <w:ind w:left="720"/>
-        <w:rPr>
-          <w:rFonts w:asciiTheme="minorHAnsi" w:hAnsiTheme="minorHAnsi" w:cstheme="minorHAnsi"/>
-          <w:lang w:val="en-US"/>
-        </w:rPr>
-      </w:pPr>
-    </w:p>
-    <w:p>
-      <w:pPr>
-        <w:pStyle w:val="Default"/>
-        <w:spacing w:after="27"/>
-        <w:ind w:left="720"/>
+        <w:rPr>
+          <w:rFonts w:asciiTheme="minorHAnsi" w:hAnsiTheme="minorHAnsi" w:cstheme="minorHAnsi"/>
+        </w:rPr>
+      </w:pPr>
+      <w:r>
+        <w:rPr>
+          <w:rFonts w:asciiTheme="minorHAnsi" w:hAnsiTheme="minorHAnsi" w:cstheme="minorHAnsi"/>
+          <w:lang w:val="en-US"/>
+        </w:rPr>
+        <w:t xml:space="preserve">Foreign </w:t>
+      </w:r>
+      <w:proofErr w:type="gramStart"/>
+      <w:r>
+        <w:rPr>
+          <w:rFonts w:asciiTheme="minorHAnsi" w:hAnsiTheme="minorHAnsi" w:cstheme="minorHAnsi"/>
+          <w:lang w:val="en-US"/>
+        </w:rPr>
+        <w:t xml:space="preserve">Key </w:t>
+      </w:r>
+      <w:r>
+        <w:rPr>
+          <w:rFonts w:asciiTheme="minorHAnsi" w:hAnsiTheme="minorHAnsi" w:cstheme="minorHAnsi"/>
+        </w:rPr>
+        <w:t xml:space="preserve"> </w:t>
+      </w:r>
+      <w:r>
+        <w:rPr>
+          <w:rFonts w:asciiTheme="minorHAnsi" w:hAnsiTheme="minorHAnsi" w:cstheme="minorHAnsi"/>
+          <w:lang w:val="en-US"/>
+        </w:rPr>
+        <w:t>:</w:t>
+      </w:r>
+      <w:proofErr w:type="gramEnd"/>
+      <w:r>
+        <w:rPr>
+          <w:rFonts w:asciiTheme="minorHAnsi" w:hAnsiTheme="minorHAnsi" w:cstheme="minorHAnsi"/>
+          <w:lang w:val="en-US"/>
+        </w:rPr>
+        <w:t xml:space="preserve"> </w:t>
+      </w:r>
+      <w:r>
+        <w:rPr>
+          <w:rFonts w:asciiTheme="minorHAnsi" w:hAnsiTheme="minorHAnsi" w:cstheme="minorHAnsi"/>
+          <w:lang w:val="en-US"/>
+        </w:rPr>
+        <w:t xml:space="preserve"> </w:t>
+      </w:r>
+      <w:proofErr w:type="spellStart"/>
+      <w:r>
+        <w:rPr>
+          <w:rFonts w:asciiTheme="minorHAnsi" w:hAnsiTheme="minorHAnsi" w:cstheme="minorHAnsi"/>
+          <w:lang w:val="en-US"/>
+        </w:rPr>
+        <w:t>Id_angredients</w:t>
+      </w:r>
+      <w:proofErr w:type="spellEnd"/>
+      <w:r>
+        <w:rPr>
+          <w:rFonts w:asciiTheme="minorHAnsi" w:hAnsiTheme="minorHAnsi" w:cstheme="minorHAnsi"/>
+          <w:lang w:val="en-US"/>
+        </w:rPr>
+        <w:t xml:space="preserve"> </w:t>
+      </w:r>
+      <w:r>
+        <w:rPr>
+          <w:rFonts w:asciiTheme="minorHAnsi" w:hAnsiTheme="minorHAnsi" w:cstheme="minorHAnsi"/>
+        </w:rPr>
+        <w:t xml:space="preserve">, </w:t>
+      </w:r>
+      <w:proofErr w:type="spellStart"/>
+      <w:r>
+        <w:rPr>
+          <w:rFonts w:asciiTheme="minorHAnsi" w:hAnsiTheme="minorHAnsi" w:cstheme="minorHAnsi"/>
+          <w:lang w:val="en-US"/>
+        </w:rPr>
+        <w:t>Id_angredients</w:t>
+      </w:r>
+      <w:proofErr w:type="spellEnd"/>
+      <w:r>
+        <w:rPr>
+          <w:rFonts w:asciiTheme="minorHAnsi" w:hAnsiTheme="minorHAnsi" w:cstheme="minorHAnsi"/>
+          <w:lang w:val="en-US"/>
+        </w:rPr>
+        <w:t xml:space="preserve"> </w:t>
+      </w:r>
+    </w:p>
+    <w:p>
+      <w:pPr>
+        <w:pStyle w:val="Default"/>
+        <w:spacing w:after="27"/>
         <w:rPr>
           <w:rFonts w:asciiTheme="minorHAnsi" w:hAnsiTheme="minorHAnsi" w:cstheme="minorHAnsi"/>
         </w:rPr>
@@ -2816,76 +3073,7 @@
         <w:rPr>
           <w:rFonts w:asciiTheme="minorHAnsi" w:hAnsiTheme="minorHAnsi" w:cstheme="minorHAnsi"/>
         </w:rPr>
-        <w:t xml:space="preserve"> опис </w:t>
-      </w:r>
-      <w:r>
-        <w:rPr>
-          <w:rFonts w:asciiTheme="minorHAnsi" w:hAnsiTheme="minorHAnsi" w:cstheme="minorHAnsi"/>
-          <w:lang w:val="en-US"/>
-        </w:rPr>
-        <w:t>Primary Key</w:t>
-      </w:r>
-      <w:r>
-        <w:rPr>
-          <w:rFonts w:asciiTheme="minorHAnsi" w:hAnsiTheme="minorHAnsi" w:cstheme="minorHAnsi"/>
-          <w:lang w:val="en-US"/>
-        </w:rPr>
-        <w:t>,</w:t>
-      </w:r>
-      <w:r>
-        <w:rPr>
-          <w:rFonts w:asciiTheme="minorHAnsi" w:hAnsiTheme="minorHAnsi" w:cstheme="minorHAnsi"/>
-          <w:lang w:val="en-US"/>
-        </w:rPr>
         <w:t xml:space="preserve"> </w:t>
-      </w:r>
-      <w:r>
-        <w:rPr>
-          <w:rFonts w:asciiTheme="minorHAnsi" w:hAnsiTheme="minorHAnsi" w:cstheme="minorHAnsi"/>
-          <w:lang w:val="en-US"/>
-        </w:rPr>
-        <w:t xml:space="preserve">Foreign </w:t>
-      </w:r>
-      <w:proofErr w:type="gramStart"/>
-      <w:r>
-        <w:rPr>
-          <w:rFonts w:asciiTheme="minorHAnsi" w:hAnsiTheme="minorHAnsi" w:cstheme="minorHAnsi"/>
-          <w:lang w:val="en-US"/>
-        </w:rPr>
-        <w:t xml:space="preserve">Key </w:t>
-      </w:r>
-      <w:r>
-        <w:rPr>
-          <w:rFonts w:asciiTheme="minorHAnsi" w:hAnsiTheme="minorHAnsi" w:cstheme="minorHAnsi"/>
-        </w:rPr>
-        <w:t xml:space="preserve"> до</w:t>
-      </w:r>
-      <w:proofErr w:type="gramEnd"/>
-      <w:r>
-        <w:rPr>
-          <w:rFonts w:asciiTheme="minorHAnsi" w:hAnsiTheme="minorHAnsi" w:cstheme="minorHAnsi"/>
-        </w:rPr>
-        <w:t xml:space="preserve"> таблиці</w:t>
-      </w:r>
-      <w:r>
-        <w:rPr>
-          <w:rFonts w:asciiTheme="minorHAnsi" w:hAnsiTheme="minorHAnsi" w:cstheme="minorHAnsi"/>
-          <w:lang w:val="en-US"/>
-        </w:rPr>
-        <w:t xml:space="preserve"> Meal</w:t>
-      </w:r>
-      <w:r>
-        <w:rPr>
-          <w:rFonts w:asciiTheme="minorHAnsi" w:hAnsiTheme="minorHAnsi" w:cstheme="minorHAnsi"/>
-        </w:rPr>
-        <w:t>_</w:t>
-      </w:r>
-      <w:r>
-        <w:rPr>
-          <w:rFonts w:asciiTheme="minorHAnsi" w:hAnsiTheme="minorHAnsi" w:cstheme="minorHAnsi"/>
-          <w:lang w:val="en-US"/>
-        </w:rPr>
-        <w:t>ingredients</w:t>
       </w:r>
     </w:p>
     <w:p>
@@ -2979,6 +3167,68 @@
           <w:lang w:val="en-US"/>
         </w:rPr>
       </w:pPr>
+      <w:r>
+        <w:rPr>
+          <w:rFonts w:asciiTheme="minorHAnsi" w:hAnsiTheme="minorHAnsi" w:cstheme="minorHAnsi"/>
+          <w:lang w:val="en-US"/>
+        </w:rPr>
+        <w:t xml:space="preserve">Primary </w:t>
+      </w:r>
+      <w:proofErr w:type="gramStart"/>
+      <w:r>
+        <w:rPr>
+          <w:rFonts w:asciiTheme="minorHAnsi" w:hAnsiTheme="minorHAnsi" w:cstheme="minorHAnsi"/>
+          <w:lang w:val="en-US"/>
+        </w:rPr>
+        <w:t>Key</w:t>
+      </w:r>
+      <w:r>
+        <w:rPr>
+          <w:rFonts w:asciiTheme="minorHAnsi" w:hAnsiTheme="minorHAnsi" w:cstheme="minorHAnsi"/>
+        </w:rPr>
+        <w:t xml:space="preserve"> :</w:t>
+      </w:r>
+      <w:proofErr w:type="gramEnd"/>
+      <w:r>
+        <w:rPr>
+          <w:rFonts w:asciiTheme="minorHAnsi" w:hAnsiTheme="minorHAnsi" w:cstheme="minorHAnsi"/>
+        </w:rPr>
+        <w:t xml:space="preserve"> </w:t>
+      </w:r>
+      <w:proofErr w:type="spellStart"/>
+      <w:r>
+        <w:rPr>
+          <w:rFonts w:asciiTheme="minorHAnsi" w:hAnsiTheme="minorHAnsi" w:cstheme="minorHAnsi"/>
+          <w:lang w:val="en-US"/>
+        </w:rPr>
+        <w:t>Id</w:t>
+      </w:r>
+      <w:r>
+        <w:rPr>
+          <w:rFonts w:asciiTheme="minorHAnsi" w:hAnsiTheme="minorHAnsi" w:cstheme="minorHAnsi"/>
+          <w:lang w:val="en-US"/>
+        </w:rPr>
+        <w:t>_</w:t>
+      </w:r>
+      <w:r>
+        <w:rPr>
+          <w:rFonts w:asciiTheme="minorHAnsi" w:hAnsiTheme="minorHAnsi" w:cstheme="minorHAnsi"/>
+          <w:lang w:val="en-US"/>
+        </w:rPr>
+        <w:t>aingredients</w:t>
+      </w:r>
+      <w:proofErr w:type="spellEnd"/>
+    </w:p>
+    <w:p>
+      <w:pPr>
+        <w:pStyle w:val="Default"/>
+        <w:spacing w:after="27"/>
+        <w:rPr>
+          <w:rFonts w:asciiTheme="minorHAnsi" w:hAnsiTheme="minorHAnsi" w:cstheme="minorHAnsi"/>
+        </w:rPr>
+      </w:pPr>
+      <w:bookmarkStart w:id="0" w:name="_GoBack"/>
+      <w:bookmarkEnd w:id="0"/>
     </w:p>
     <w:p>
       <w:pPr>
@@ -2988,7 +3238,6 @@
           <w:rFonts w:asciiTheme="majorHAnsi" w:hAnsiTheme="majorHAnsi" w:cstheme="majorHAnsi"/>
         </w:rPr>
       </w:pPr>
-      <w:bookmarkStart w:id="0" w:name="_GoBack"/>
       <w:r>
         <w:rPr>
           <w:rFonts w:asciiTheme="majorHAnsi" w:hAnsiTheme="majorHAnsi" w:cstheme="majorHAnsi"/>
@@ -3004,7 +3253,6 @@
         <w:t>на цій лабораторній роботі було спроектовано базу даних для системи публікації та управління інформаційним наповненням в мережі Інтернет.</w:t>
       </w:r>
     </w:p>
-    <w:bookmarkEnd w:id="0"/>
     <w:p>
       <w:pPr>
         <w:pStyle w:val="Default"/>
